--- a/法令ファイル/人事院規則二五―〇（職員の自己啓発等休業）/人事院規則二五―〇（職員の自己啓発等休業）（平成十九年人事院規則二五―〇）.docx
+++ b/法令ファイル/人事院規則二五―〇（職員の自己啓発等休業）/人事院規則二五―〇（職員の自己啓発等休業）（平成十九年人事院規則二五―〇）.docx
@@ -40,52 +40,34 @@
     </w:p>
     <w:p>
       <w:pPr>
-        <w:pStyle w:val="Heading6"/>
+        <w:pStyle w:val="ListBullet"/>
         <w:ind w:left="880"/>
       </w:pPr>
       <w:r>
         <w:t>一</w:t>
-      </w:r>
-    </w:p>
-    <w:p>
-      <w:pPr>
-        <w:ind w:left="880"/>
-      </w:pPr>
-      <w:r>
+        <w:br/>
         <w:t>非常勤職員</w:t>
       </w:r>
     </w:p>
     <w:p>
       <w:pPr>
-        <w:pStyle w:val="Heading6"/>
+        <w:pStyle w:val="ListBullet"/>
         <w:ind w:left="880"/>
       </w:pPr>
       <w:r>
         <w:t>二</w:t>
-      </w:r>
-    </w:p>
-    <w:p>
-      <w:pPr>
-        <w:ind w:left="880"/>
-      </w:pPr>
-      <w:r>
+        <w:br/>
         <w:t>臨時的職員その他任期を限られた常勤職員</w:t>
       </w:r>
     </w:p>
     <w:p>
       <w:pPr>
-        <w:pStyle w:val="Heading6"/>
+        <w:pStyle w:val="ListBullet"/>
         <w:ind w:left="880"/>
       </w:pPr>
       <w:r>
         <w:t>三</w:t>
-      </w:r>
-    </w:p>
-    <w:p>
-      <w:pPr>
-        <w:ind w:left="880"/>
-      </w:pPr>
-      <w:r>
+        <w:br/>
         <w:t>勤務延長職員</w:t>
       </w:r>
     </w:p>
@@ -117,35 +99,23 @@
     </w:p>
     <w:p>
       <w:pPr>
-        <w:pStyle w:val="Heading6"/>
+        <w:pStyle w:val="ListBullet"/>
         <w:ind w:left="880"/>
       </w:pPr>
       <w:r>
         <w:t>一</w:t>
-      </w:r>
-    </w:p>
-    <w:p>
-      <w:pPr>
-        <w:ind w:left="880"/>
-      </w:pPr>
-      <w:r>
+        <w:br/>
         <w:t>独立行政法人国際協力機構が独立行政法人国際協力機構法（平成十四年法律第百三十六号）第十三条第一項第四号に基づき自ら行う派遣業務の目的となる開発途上地域における奉仕活動（当該奉仕活動を行うために必要な国内における訓練その他の準備行為を含む。）</w:t>
       </w:r>
     </w:p>
     <w:p>
       <w:pPr>
-        <w:pStyle w:val="Heading6"/>
+        <w:pStyle w:val="ListBullet"/>
         <w:ind w:left="880"/>
       </w:pPr>
       <w:r>
         <w:t>二</w:t>
-      </w:r>
-    </w:p>
-    <w:p>
-      <w:pPr>
-        <w:ind w:left="880"/>
-      </w:pPr>
-      <w:r>
+        <w:br/>
         <w:t>国際協力の促進に資する外国における奉仕活動のうち、職員として参加することが適当であると認められるものであって、前号に掲げる奉仕活動に準ずるものとして人事院が定める奉仕活動</w:t>
       </w:r>
     </w:p>
@@ -216,6 +186,8 @@
     <w:p>
       <w:r>
         <w:t>自己啓発等休業をしている職員は、その承認を受けた時に占めていた官職又はその期間中に異動した官職を保有するものとする。</w:t>
+        <w:br/>
+        <w:t>ただし、併任に係る官職については、この限りでない。</w:t>
       </w:r>
     </w:p>
     <w:p>
@@ -250,35 +222,23 @@
     </w:p>
     <w:p>
       <w:pPr>
-        <w:pStyle w:val="Heading6"/>
+        <w:pStyle w:val="ListBullet"/>
         <w:ind w:left="880"/>
       </w:pPr>
       <w:r>
         <w:t>一</w:t>
-      </w:r>
-    </w:p>
-    <w:p>
-      <w:pPr>
-        <w:ind w:left="880"/>
-      </w:pPr>
-      <w:r>
+        <w:br/>
         <w:t>自己啓発等休業をしている職員が、正当な理由なく、その者が在学している課程を休学し、若しくはその授業を頻繁に欠席していること又はその者が参加している奉仕活動の全部若しくは一部を行っていないこと。</w:t>
       </w:r>
     </w:p>
     <w:p>
       <w:pPr>
-        <w:pStyle w:val="Heading6"/>
+        <w:pStyle w:val="ListBullet"/>
         <w:ind w:left="880"/>
       </w:pPr>
       <w:r>
         <w:t>二</w:t>
-      </w:r>
-    </w:p>
-    <w:p>
-      <w:pPr>
-        <w:ind w:left="880"/>
-      </w:pPr>
-      <w:r>
+        <w:br/>
         <w:t>自己啓発等休業をしている職員が、その者が在学している課程を休学し、停学にされ、又はその授業を欠席していること、その者が参加している奉仕活動の全部又は一部を行っていないことその他の事情により、当該職員の請求に係る大学等における修学（自己啓発等休業法第二条第三項に規定する大学等における修学をいう。以下同じ。）又は国際貢献活動（同条第四項に規定する国際貢献活動をいう。以下同じ。）に支障が生ずること。</w:t>
       </w:r>
     </w:p>
@@ -310,52 +270,34 @@
     </w:p>
     <w:p>
       <w:pPr>
-        <w:pStyle w:val="Heading6"/>
+        <w:pStyle w:val="ListBullet"/>
         <w:ind w:left="880"/>
       </w:pPr>
       <w:r>
         <w:t>一</w:t>
-      </w:r>
-    </w:p>
-    <w:p>
-      <w:pPr>
-        <w:ind w:left="880"/>
-      </w:pPr>
-      <w:r>
+        <w:br/>
         <w:t>職員の自己啓発等休業を承認する場合</w:t>
       </w:r>
     </w:p>
     <w:p>
       <w:pPr>
-        <w:pStyle w:val="Heading6"/>
+        <w:pStyle w:val="ListBullet"/>
         <w:ind w:left="880"/>
       </w:pPr>
       <w:r>
         <w:t>二</w:t>
-      </w:r>
-    </w:p>
-    <w:p>
-      <w:pPr>
-        <w:ind w:left="880"/>
-      </w:pPr>
-      <w:r>
+        <w:br/>
         <w:t>職員の自己啓発等休業の期間の延長を承認する場合</w:t>
       </w:r>
     </w:p>
     <w:p>
       <w:pPr>
-        <w:pStyle w:val="Heading6"/>
+        <w:pStyle w:val="ListBullet"/>
         <w:ind w:left="880"/>
       </w:pPr>
       <w:r>
         <w:t>三</w:t>
-      </w:r>
-    </w:p>
-    <w:p>
-      <w:pPr>
-        <w:ind w:left="880"/>
-      </w:pPr>
-      <w:r>
+        <w:br/>
         <w:t>自己啓発等休業をした職員が職務に復帰した場合</w:t>
       </w:r>
     </w:p>
@@ -374,52 +316,34 @@
     </w:p>
     <w:p>
       <w:pPr>
-        <w:pStyle w:val="Heading6"/>
+        <w:pStyle w:val="ListBullet"/>
         <w:ind w:left="880"/>
       </w:pPr>
       <w:r>
         <w:t>一</w:t>
-      </w:r>
-    </w:p>
-    <w:p>
-      <w:pPr>
-        <w:ind w:left="880"/>
-      </w:pPr>
-      <w:r>
+        <w:br/>
         <w:t>当該職員が、その請求に係る大学等における修学又は国際貢献活動を取りやめた場合</w:t>
       </w:r>
     </w:p>
     <w:p>
       <w:pPr>
-        <w:pStyle w:val="Heading6"/>
+        <w:pStyle w:val="ListBullet"/>
         <w:ind w:left="880"/>
       </w:pPr>
       <w:r>
         <w:t>二</w:t>
-      </w:r>
-    </w:p>
-    <w:p>
-      <w:pPr>
-        <w:ind w:left="880"/>
-      </w:pPr>
-      <w:r>
+        <w:br/>
         <w:t>当該職員が、その在学している課程を休学し、停学にされ、若しくはその授業を欠席している場合又はその参加している奉仕活動の全部若しくは一部を行っていない場合</w:t>
       </w:r>
     </w:p>
     <w:p>
       <w:pPr>
-        <w:pStyle w:val="Heading6"/>
+        <w:pStyle w:val="ListBullet"/>
         <w:ind w:left="880"/>
       </w:pPr>
       <w:r>
         <w:t>三</w:t>
-      </w:r>
-    </w:p>
-    <w:p>
-      <w:pPr>
-        <w:ind w:left="880"/>
-      </w:pPr>
-      <w:r>
+        <w:br/>
         <w:t>当該職員の請求に係る大学等における修学又は国際貢献活動に支障が生じている場合</w:t>
       </w:r>
     </w:p>
@@ -528,7 +452,7 @@
         <w:pStyle w:val="Heading1"/>
       </w:pPr>
       <w:r>
-        <w:t>附　則（平成一九年一二月二六日人事院規則二五―〇―一）</w:t>
+        <w:t>附則（平成一九年一二月二六日人事院規則二五―〇―一）</w:t>
       </w:r>
     </w:p>
     <w:p>
@@ -546,7 +470,7 @@
         <w:pStyle w:val="Heading1"/>
       </w:pPr>
       <w:r>
-        <w:t>附　則（平成二〇年一〇月一日人事院規則二五―〇―二）</w:t>
+        <w:t>附則（平成二〇年一〇月一日人事院規則二五―〇―二）</w:t>
       </w:r>
     </w:p>
     <w:p>
@@ -564,7 +488,7 @@
         <w:pStyle w:val="Heading1"/>
       </w:pPr>
       <w:r>
-        <w:t>附　則（平成二一年三月一八日人事院規則八―一二―七）</w:t>
+        <w:t>附則（平成二一年三月一八日人事院規則八―一二―七）</w:t>
       </w:r>
     </w:p>
     <w:p>
@@ -590,7 +514,7 @@
         <w:pStyle w:val="Heading1"/>
       </w:pPr>
       <w:r>
-        <w:t>附　則（平成二一年三月一八日人事院規則九―八―六八）</w:t>
+        <w:t>附則（平成二一年三月一八日人事院規則九―八―六八）</w:t>
       </w:r>
     </w:p>
     <w:p>
@@ -616,10 +540,22 @@
         <w:pStyle w:val="Heading1"/>
       </w:pPr>
       <w:r>
-        <w:t>附　則（平成二九年九月二九日人事院規則二五―〇―三）</w:t>
+        <w:t>附則（平成二九年九月二九日人事院規則二五―〇―三）</w:t>
       </w:r>
     </w:p>
     <w:p>
+      <w:pPr>
+        <w:pStyle w:val="Heading5"/>
+        <w:ind w:left="440"/>
+      </w:pPr>
+      <w:r>
+        <w:t>１</w:t>
+      </w:r>
+    </w:p>
+    <w:p>
+      <w:pPr>
+        <w:ind w:left="440"/>
+      </w:pPr>
       <w:r>
         <w:t>この規則は、平成三十一年四月一日から施行する。</w:t>
       </w:r>
@@ -661,7 +597,7 @@
     </w:pPr>
     <w:r>
       <w:tab/>
-      <w:t>WeGov v0.1 - FTS141</w:t>
+      <w:t>WeGov v0.2 - FTS141</w:t>
     </w:r>
   </w:p>
 </w:ftr>
